--- a/论文分析.docx
+++ b/论文分析.docx
@@ -7,9 +7,6 @@
         <w:pBdr>
           <w:bottom w:val="dotted" w:sz="24" w:space="1" w:color="auto"/>
         </w:pBdr>
-        <w:rPr>
-          <w:rFonts w:hint="eastAsia"/>
-        </w:rPr>
       </w:pPr>
       <w:r>
         <w:rPr>
@@ -31,11 +28,6 @@
       </w:r>
     </w:p>
     <w:p>
-      <w:pPr>
-        <w:rPr>
-          <w:rFonts w:hint="eastAsia"/>
-        </w:rPr>
-      </w:pPr>
       <w:r>
         <w:rPr>
           <w:rFonts w:hint="eastAsia"/>
@@ -56,19 +48,8 @@
         <w:t>也可参考：</w:t>
       </w:r>
     </w:p>
-    <w:p>
-      <w:pPr>
-        <w:rPr>
-          <w:rFonts w:hint="eastAsia"/>
-        </w:rPr>
-      </w:pPr>
-    </w:p>
-    <w:p>
-      <w:pPr>
-        <w:rPr>
-          <w:rFonts w:hint="eastAsia"/>
-        </w:rPr>
-      </w:pPr>
+    <w:p/>
+    <w:p>
       <w:r>
         <w:rPr>
           <w:rFonts w:hint="eastAsia"/>
@@ -90,11 +71,6 @@
       </w:r>
     </w:p>
     <w:p>
-      <w:pPr>
-        <w:rPr>
-          <w:rFonts w:hint="eastAsia"/>
-        </w:rPr>
-      </w:pPr>
       <w:r>
         <w:rPr>
           <w:rFonts w:hint="eastAsia"/>
@@ -124,19 +100,8 @@
       </w:r>
       <w:proofErr w:type="gramEnd"/>
     </w:p>
-    <w:p>
-      <w:pPr>
-        <w:rPr>
-          <w:rFonts w:hint="eastAsia"/>
-        </w:rPr>
-      </w:pPr>
-    </w:p>
-    <w:p>
-      <w:pPr>
-        <w:rPr>
-          <w:rFonts w:hint="eastAsia"/>
-        </w:rPr>
-      </w:pPr>
+    <w:p/>
+    <w:p>
       <w:r>
         <w:rPr>
           <w:rFonts w:hint="eastAsia"/>
@@ -158,11 +123,6 @@
       </w:r>
     </w:p>
     <w:p>
-      <w:pPr>
-        <w:rPr>
-          <w:rFonts w:hint="eastAsia"/>
-        </w:rPr>
-      </w:pPr>
       <w:r>
         <w:rPr>
           <w:rFonts w:hint="eastAsia"/>
@@ -170,19 +130,8 @@
         <w:t>里面提出了一种攻击树模型，可参考</w:t>
       </w:r>
     </w:p>
-    <w:p>
-      <w:pPr>
-        <w:rPr>
-          <w:rFonts w:hint="eastAsia"/>
-        </w:rPr>
-      </w:pPr>
-    </w:p>
-    <w:p>
-      <w:pPr>
-        <w:rPr>
-          <w:rFonts w:hint="eastAsia"/>
-        </w:rPr>
-      </w:pPr>
+    <w:p/>
+    <w:p>
       <w:r>
         <w:rPr>
           <w:rFonts w:hint="eastAsia"/>
@@ -214,9 +163,6 @@
         <w:pBdr>
           <w:bottom w:val="dotted" w:sz="24" w:space="1" w:color="auto"/>
         </w:pBdr>
-        <w:rPr>
-          <w:rFonts w:hint="eastAsia"/>
-        </w:rPr>
       </w:pPr>
       <w:r>
         <w:rPr>
@@ -236,17 +182,9 @@
         <w:pBdr>
           <w:bottom w:val="dotted" w:sz="24" w:space="1" w:color="auto"/>
         </w:pBdr>
-        <w:rPr>
-          <w:rFonts w:hint="eastAsia"/>
-        </w:rPr>
-      </w:pPr>
-    </w:p>
-    <w:p>
-      <w:pPr>
-        <w:rPr>
-          <w:rFonts w:hint="eastAsia"/>
-        </w:rPr>
-      </w:pPr>
+      </w:pPr>
+    </w:p>
+    <w:p>
       <w:r>
         <w:rPr>
           <w:rFonts w:hint="eastAsia"/>
@@ -255,11 +193,6 @@
       </w:r>
     </w:p>
     <w:p>
-      <w:pPr>
-        <w:rPr>
-          <w:rFonts w:hint="eastAsia"/>
-        </w:rPr>
-      </w:pPr>
       <w:r>
         <w:rPr>
           <w:rFonts w:hint="eastAsia"/>
@@ -287,11 +220,6 @@
       </w:r>
     </w:p>
     <w:p>
-      <w:pPr>
-        <w:rPr>
-          <w:rFonts w:hint="eastAsia"/>
-        </w:rPr>
-      </w:pPr>
       <w:r>
         <w:rPr>
           <w:rFonts w:hint="eastAsia"/>
@@ -299,19 +227,8 @@
         <w:t>可以参考该检测模型</w:t>
       </w:r>
     </w:p>
-    <w:p>
-      <w:pPr>
-        <w:rPr>
-          <w:rFonts w:hint="eastAsia"/>
-        </w:rPr>
-      </w:pPr>
-    </w:p>
-    <w:p>
-      <w:pPr>
-        <w:rPr>
-          <w:rFonts w:hint="eastAsia"/>
-        </w:rPr>
-      </w:pPr>
+    <w:p/>
+    <w:p>
       <w:r>
         <w:rPr>
           <w:rFonts w:hint="eastAsia"/>
@@ -339,11 +256,6 @@
       </w:r>
     </w:p>
     <w:p>
-      <w:pPr>
-        <w:rPr>
-          <w:rFonts w:hint="eastAsia"/>
-        </w:rPr>
-      </w:pPr>
       <w:r>
         <w:rPr>
           <w:rFonts w:hint="eastAsia"/>
@@ -351,19 +263,8 @@
         <w:t>可参考决策树模型，里面提到了人工神经网络</w:t>
       </w:r>
     </w:p>
-    <w:p>
-      <w:pPr>
-        <w:rPr>
-          <w:rFonts w:hint="eastAsia"/>
-        </w:rPr>
-      </w:pPr>
-    </w:p>
-    <w:p>
-      <w:pPr>
-        <w:rPr>
-          <w:rFonts w:hint="eastAsia"/>
-        </w:rPr>
-      </w:pPr>
+    <w:p/>
+    <w:p>
       <w:r>
         <w:rPr>
           <w:rFonts w:hint="eastAsia"/>
@@ -397,11 +298,6 @@
       </w:r>
     </w:p>
     <w:p>
-      <w:pPr>
-        <w:rPr>
-          <w:rFonts w:hint="eastAsia"/>
-        </w:rPr>
-      </w:pPr>
       <w:r>
         <w:rPr>
           <w:rFonts w:hint="eastAsia"/>
@@ -410,11 +306,6 @@
       </w:r>
     </w:p>
     <w:p>
-      <w:pPr>
-        <w:rPr>
-          <w:rFonts w:hint="eastAsia"/>
-        </w:rPr>
-      </w:pPr>
       <w:r>
         <w:rPr>
           <w:rFonts w:hint="eastAsia"/>
@@ -427,36 +318,35 @@
         <w:pBdr>
           <w:bottom w:val="dotted" w:sz="24" w:space="1" w:color="auto"/>
         </w:pBdr>
-        <w:rPr>
-          <w:rFonts w:hint="eastAsia"/>
-        </w:rPr>
-      </w:pPr>
-    </w:p>
-    <w:p>
-      <w:pPr>
-        <w:rPr>
-          <w:rFonts w:hint="eastAsia"/>
-        </w:rPr>
-      </w:pPr>
-      <w:r>
-        <w:rPr>
-          <w:rFonts w:hint="eastAsia"/>
-        </w:rPr>
-        <w:t>以下三篇</w:t>
-      </w:r>
-      <w:r>
-        <w:rPr>
-          <w:rFonts w:hint="eastAsia"/>
-        </w:rPr>
-        <w:t>为监控部分</w:t>
-      </w:r>
-    </w:p>
-    <w:p>
-      <w:pPr>
-        <w:rPr>
-          <w:rFonts w:hint="eastAsia"/>
-        </w:rPr>
-      </w:pPr>
+      </w:pPr>
+    </w:p>
+    <w:p>
+      <w:r>
+        <w:rPr>
+          <w:rFonts w:hint="eastAsia"/>
+        </w:rPr>
+        <w:t>以下</w:t>
+      </w:r>
+      <w:r>
+        <w:rPr>
+          <w:rFonts w:hint="eastAsia"/>
+        </w:rPr>
+        <w:t>为</w:t>
+      </w:r>
+      <w:r>
+        <w:rPr>
+          <w:rFonts w:hint="eastAsia"/>
+        </w:rPr>
+        <w:t>主动防御</w:t>
+      </w:r>
+      <w:r>
+        <w:rPr>
+          <w:rFonts w:hint="eastAsia"/>
+        </w:rPr>
+        <w:t>部分</w:t>
+      </w:r>
+    </w:p>
+    <w:p>
       <w:r>
         <w:rPr>
           <w:rFonts w:hint="eastAsia"/>
@@ -490,11 +380,6 @@
       </w:r>
     </w:p>
     <w:p>
-      <w:pPr>
-        <w:rPr>
-          <w:rFonts w:hint="eastAsia"/>
-        </w:rPr>
-      </w:pPr>
       <w:r>
         <w:rPr>
           <w:rFonts w:hint="eastAsia"/>
@@ -502,19 +387,8 @@
         <w:t>分析了主动防御技术，即下面的监控内容，一般是监控程序对下面那些行为的监控，有助于理解项目。</w:t>
       </w:r>
     </w:p>
-    <w:p>
-      <w:pPr>
-        <w:rPr>
-          <w:rFonts w:hint="eastAsia"/>
-        </w:rPr>
-      </w:pPr>
-    </w:p>
-    <w:p>
-      <w:pPr>
-        <w:rPr>
-          <w:rFonts w:hint="eastAsia"/>
-        </w:rPr>
-      </w:pPr>
+    <w:p/>
+    <w:p>
       <w:r>
         <w:rPr>
           <w:rFonts w:hint="eastAsia"/>
@@ -542,11 +416,6 @@
       </w:r>
     </w:p>
     <w:p>
-      <w:pPr>
-        <w:rPr>
-          <w:rFonts w:hint="eastAsia"/>
-        </w:rPr>
-      </w:pPr>
       <w:r>
         <w:rPr>
           <w:rFonts w:hint="eastAsia"/>
@@ -554,19 +423,8 @@
         <w:t>参考第五章</w:t>
       </w:r>
     </w:p>
-    <w:p>
-      <w:pPr>
-        <w:rPr>
-          <w:rFonts w:hint="eastAsia"/>
-        </w:rPr>
-      </w:pPr>
-    </w:p>
-    <w:p>
-      <w:pPr>
-        <w:rPr>
-          <w:rFonts w:hint="eastAsia"/>
-        </w:rPr>
-      </w:pPr>
+    <w:p/>
+    <w:p>
       <w:r>
         <w:rPr>
           <w:rFonts w:hint="eastAsia"/>
@@ -594,11 +452,6 @@
       </w:r>
     </w:p>
     <w:p>
-      <w:pPr>
-        <w:rPr>
-          <w:rFonts w:hint="eastAsia"/>
-        </w:rPr>
-      </w:pPr>
       <w:r>
         <w:rPr>
           <w:rFonts w:hint="eastAsia"/>
@@ -606,19 +459,8 @@
         <w:t>可以参考实时监控部分，相当于项目的文件、注册表、进程、网络监控部分。</w:t>
       </w:r>
     </w:p>
-    <w:p>
-      <w:pPr>
-        <w:rPr>
-          <w:rFonts w:hint="eastAsia"/>
-        </w:rPr>
-      </w:pPr>
-    </w:p>
-    <w:p>
-      <w:pPr>
-        <w:rPr>
-          <w:rFonts w:hint="eastAsia"/>
-        </w:rPr>
-      </w:pPr>
+    <w:p/>
+    <w:p>
       <w:r>
         <w:rPr>
           <w:rFonts w:hint="eastAsia"/>
@@ -657,23 +499,172 @@
     </w:p>
     <w:p>
       <w:pPr>
-        <w:rPr>
-          <w:rFonts w:hint="eastAsia"/>
+        <w:pBdr>
+          <w:bottom w:val="dotted" w:sz="24" w:space="1" w:color="auto"/>
+        </w:pBdr>
+        <w:rPr>
+          <w:rFonts w:hint="eastAsia"/>
+        </w:rPr>
+      </w:pPr>
+    </w:p>
+    <w:p>
+      <w:pPr>
+        <w:pBdr>
+          <w:bottom w:val="dotted" w:sz="24" w:space="1" w:color="auto"/>
+        </w:pBdr>
+        <w:rPr>
+          <w:rFonts w:hint="eastAsia"/>
+        </w:rPr>
+      </w:pPr>
+      <w:r>
+        <w:rPr>
+          <w:rFonts w:hint="eastAsia"/>
+          <w:color w:val="FF0000"/>
+        </w:rPr>
+        <w:t>**</w:t>
+      </w:r>
+      <w:r>
+        <w:rPr>
+          <w:rFonts w:hint="eastAsia"/>
+        </w:rPr>
+        <w:t>一种基于行为分析的反木马策略</w:t>
+      </w:r>
+      <w:r>
+        <w:rPr>
+          <w:rFonts w:hint="eastAsia"/>
+        </w:rPr>
+        <w:t>_</w:t>
+      </w:r>
+      <w:r>
+        <w:rPr>
+          <w:rFonts w:hint="eastAsia"/>
+        </w:rPr>
+        <w:t>商海波</w:t>
+      </w:r>
+      <w:r>
+        <w:rPr>
+          <w:rFonts w:hint="eastAsia"/>
+        </w:rPr>
+        <w:t>（期刊）：</w:t>
+      </w:r>
+    </w:p>
+    <w:p>
+      <w:pPr>
+        <w:pBdr>
+          <w:bottom w:val="dotted" w:sz="24" w:space="1" w:color="auto"/>
+        </w:pBdr>
+        <w:rPr>
+          <w:rFonts w:hint="eastAsia"/>
+        </w:rPr>
+      </w:pPr>
+      <w:r>
+        <w:rPr>
+          <w:rFonts w:hint="eastAsia"/>
+        </w:rPr>
+        <w:t>2006</w:t>
+      </w:r>
+      <w:r>
+        <w:rPr>
+          <w:rFonts w:hint="eastAsia"/>
+        </w:rPr>
+        <w:t>年</w:t>
+      </w:r>
+      <w:r>
+        <w:rPr>
+          <w:rFonts w:hint="eastAsia"/>
+        </w:rPr>
+        <w:t xml:space="preserve"> </w:t>
+      </w:r>
+      <w:r>
+        <w:rPr>
+          <w:rFonts w:hint="eastAsia"/>
+        </w:rPr>
+        <w:t>有点早</w:t>
+      </w:r>
+      <w:r>
+        <w:rPr>
+          <w:rFonts w:hint="eastAsia"/>
+        </w:rPr>
+        <w:t xml:space="preserve"> </w:t>
+      </w:r>
+      <w:r>
+        <w:rPr>
+          <w:rFonts w:hint="eastAsia"/>
+        </w:rPr>
+        <w:t>熟悉一下原理等等。</w:t>
+      </w:r>
+    </w:p>
+    <w:p>
+      <w:pPr>
+        <w:pBdr>
+          <w:bottom w:val="dotted" w:sz="24" w:space="1" w:color="auto"/>
+        </w:pBdr>
+        <w:rPr>
+          <w:rFonts w:hint="eastAsia"/>
+        </w:rPr>
+      </w:pPr>
+    </w:p>
+    <w:p>
+      <w:pPr>
+        <w:pBdr>
+          <w:bottom w:val="dotted" w:sz="24" w:space="1" w:color="auto"/>
+        </w:pBdr>
+        <w:rPr>
+          <w:rFonts w:hint="eastAsia"/>
+        </w:rPr>
+      </w:pPr>
+      <w:r>
+        <w:rPr>
+          <w:rFonts w:hint="eastAsia"/>
+        </w:rPr>
+        <w:t>木马病毒防治技术研究及系统实现</w:t>
+      </w:r>
+      <w:r>
+        <w:rPr>
+          <w:rFonts w:hint="eastAsia"/>
+        </w:rPr>
+        <w:t>_</w:t>
+      </w:r>
+      <w:r>
+        <w:rPr>
+          <w:rFonts w:hint="eastAsia"/>
+        </w:rPr>
+        <w:t>黄树</w:t>
+      </w:r>
+      <w:r>
+        <w:rPr>
+          <w:rFonts w:hint="eastAsia"/>
+        </w:rPr>
+        <w:t>（硕士论文）</w:t>
+      </w:r>
+      <w:r>
+        <w:rPr>
+          <w:rFonts w:hint="eastAsia"/>
+        </w:rPr>
+        <w:t>：</w:t>
+      </w:r>
+    </w:p>
+    <w:p>
+      <w:pPr>
+        <w:pBdr>
+          <w:bottom w:val="dotted" w:sz="24" w:space="1" w:color="auto"/>
+        </w:pBdr>
+      </w:pPr>
+    </w:p>
+    <w:p>
+      <w:pPr>
+        <w:rPr>
           <w:b/>
         </w:rPr>
       </w:pPr>
     </w:p>
     <w:p>
-      <w:pPr>
-        <w:rPr>
-          <w:rFonts w:hint="eastAsia"/>
-        </w:rPr>
-      </w:pPr>
       <w:r>
         <w:rPr>
           <w:rFonts w:hint="eastAsia"/>
           <w:color w:val="FF0000"/>
         </w:rPr>
+        <w:lastRenderedPageBreak/>
         <w:t>**</w:t>
       </w:r>
       <w:r>
@@ -696,11 +687,6 @@
       </w:r>
     </w:p>
     <w:p>
-      <w:pPr>
-        <w:rPr>
-          <w:rFonts w:hint="eastAsia"/>
-        </w:rPr>
-      </w:pPr>
       <w:r>
         <w:rPr>
           <w:rFonts w:hint="eastAsia"/>
@@ -708,19 +694,8 @@
         <w:t>可以了解一下静态特征码技术，提取方法等。</w:t>
       </w:r>
     </w:p>
-    <w:p>
-      <w:pPr>
-        <w:rPr>
-          <w:rFonts w:hint="eastAsia"/>
-        </w:rPr>
-      </w:pPr>
-    </w:p>
-    <w:p>
-      <w:pPr>
-        <w:rPr>
-          <w:rFonts w:hint="eastAsia"/>
-        </w:rPr>
-      </w:pPr>
+    <w:p/>
+    <w:p>
       <w:r>
         <w:rPr>
           <w:rFonts w:hint="eastAsia"/>
@@ -742,6 +717,11 @@
       </w:r>
     </w:p>
     <w:p>
+      <w:pPr>
+        <w:rPr>
+          <w:rFonts w:hint="eastAsia"/>
+        </w:rPr>
+      </w:pPr>
       <w:r>
         <w:rPr>
           <w:rFonts w:hint="eastAsia"/>
@@ -773,6 +753,119 @@
           <w:rFonts w:hint="eastAsia"/>
         </w:rPr>
         <w:t>看</w:t>
+      </w:r>
+    </w:p>
+    <w:p>
+      <w:pPr>
+        <w:pBdr>
+          <w:bottom w:val="dotted" w:sz="24" w:space="1" w:color="auto"/>
+        </w:pBdr>
+        <w:rPr>
+          <w:rFonts w:hint="eastAsia"/>
+        </w:rPr>
+      </w:pPr>
+    </w:p>
+    <w:p>
+      <w:pPr>
+        <w:rPr>
+          <w:rFonts w:hint="eastAsia"/>
+        </w:rPr>
+      </w:pPr>
+      <w:r>
+        <w:rPr>
+          <w:rFonts w:hint="eastAsia"/>
+        </w:rPr>
+        <w:t>以下为云安全：</w:t>
+      </w:r>
+    </w:p>
+    <w:p>
+      <w:pPr>
+        <w:rPr>
+          <w:rFonts w:hint="eastAsia"/>
+        </w:rPr>
+      </w:pPr>
+    </w:p>
+    <w:p>
+      <w:pPr>
+        <w:rPr>
+          <w:rFonts w:hint="eastAsia"/>
+        </w:rPr>
+      </w:pPr>
+      <w:r>
+        <w:rPr>
+          <w:rFonts w:hint="eastAsia"/>
+        </w:rPr>
+        <w:t>_</w:t>
+      </w:r>
+      <w:proofErr w:type="gramStart"/>
+      <w:r>
+        <w:rPr>
+          <w:rFonts w:hint="eastAsia"/>
+        </w:rPr>
+        <w:t>云安全</w:t>
+      </w:r>
+      <w:proofErr w:type="gramEnd"/>
+      <w:r>
+        <w:rPr>
+          <w:rFonts w:hint="eastAsia"/>
+        </w:rPr>
+        <w:t>_</w:t>
+      </w:r>
+      <w:r>
+        <w:rPr>
+          <w:rFonts w:hint="eastAsia"/>
+        </w:rPr>
+        <w:t>在计算机防病毒应用中的问题研究</w:t>
+      </w:r>
+      <w:r>
+        <w:rPr>
+          <w:rFonts w:hint="eastAsia"/>
+        </w:rPr>
+        <w:t>_</w:t>
+      </w:r>
+      <w:r>
+        <w:rPr>
+          <w:rFonts w:hint="eastAsia"/>
+        </w:rPr>
+        <w:t>欧阳中辉（</w:t>
+      </w:r>
+      <w:r>
+        <w:rPr>
+          <w:rFonts w:hint="eastAsia"/>
+        </w:rPr>
+        <w:t>2010</w:t>
+      </w:r>
+      <w:r>
+        <w:rPr>
+          <w:rFonts w:hint="eastAsia"/>
+        </w:rPr>
+        <w:t xml:space="preserve"> </w:t>
+      </w:r>
+      <w:r>
+        <w:rPr>
+          <w:rFonts w:hint="eastAsia"/>
+        </w:rPr>
+        <w:t>期刊</w:t>
+      </w:r>
+      <w:r>
+        <w:rPr>
+          <w:rFonts w:hint="eastAsia"/>
+        </w:rPr>
+        <w:t>）</w:t>
+      </w:r>
+      <w:r>
+        <w:rPr>
+          <w:rFonts w:hint="eastAsia"/>
+        </w:rPr>
+        <w:t>：</w:t>
+      </w:r>
+    </w:p>
+    <w:p>
+      <w:r>
+        <w:rPr>
+          <w:rFonts w:hint="eastAsia"/>
+        </w:rPr>
+        <w:t>简介</w:t>
       </w:r>
     </w:p>
     <w:sectPr>

--- a/论文分析.docx
+++ b/论文分析.docx
@@ -1,6 +1,6 @@
 
 <file path=word/document.xml><?xml version="1.0" encoding="utf-8"?>
-<w:document xmlns:ve="http://schemas.openxmlformats.org/markup-compatibility/2006" xmlns:o="urn:schemas-microsoft-com:office:office" xmlns:r="http://schemas.openxmlformats.org/officeDocument/2006/relationships" xmlns:m="http://schemas.openxmlformats.org/officeDocument/2006/math" xmlns:v="urn:schemas-microsoft-com:vml" xmlns:wp="http://schemas.openxmlformats.org/drawingml/2006/wordprocessingDrawing" xmlns:w10="urn:schemas-microsoft-com:office:word" xmlns:w="http://schemas.openxmlformats.org/wordprocessingml/2006/main" xmlns:wne="http://schemas.microsoft.com/office/word/2006/wordml">
+<w:document xmlns:wpc="http://schemas.microsoft.com/office/word/2010/wordprocessingCanvas" xmlns:mc="http://schemas.openxmlformats.org/markup-compatibility/2006" xmlns:o="urn:schemas-microsoft-com:office:office" xmlns:r="http://schemas.openxmlformats.org/officeDocument/2006/relationships" xmlns:m="http://schemas.openxmlformats.org/officeDocument/2006/math" xmlns:v="urn:schemas-microsoft-com:vml" xmlns:wp14="http://schemas.microsoft.com/office/word/2010/wordprocessingDrawing" xmlns:wp="http://schemas.openxmlformats.org/drawingml/2006/wordprocessingDrawing" xmlns:w10="urn:schemas-microsoft-com:office:word" xmlns:w="http://schemas.openxmlformats.org/wordprocessingml/2006/main" xmlns:w14="http://schemas.microsoft.com/office/word/2010/wordml" xmlns:wpg="http://schemas.microsoft.com/office/word/2010/wordprocessingGroup" xmlns:wpi="http://schemas.microsoft.com/office/word/2010/wordprocessingInk" xmlns:wne="http://schemas.microsoft.com/office/word/2006/wordml" xmlns:wps="http://schemas.microsoft.com/office/word/2010/wordprocessingShape" mc:Ignorable="w14 wp14">
   <w:body>
     <w:p>
       <w:pPr>
@@ -486,9 +486,6 @@
         <w:pBdr>
           <w:bottom w:val="dotted" w:sz="24" w:space="1" w:color="auto"/>
         </w:pBdr>
-        <w:rPr>
-          <w:rFonts w:hint="eastAsia"/>
-        </w:rPr>
       </w:pPr>
       <w:r>
         <w:rPr>
@@ -502,9 +499,6 @@
         <w:pBdr>
           <w:bottom w:val="dotted" w:sz="24" w:space="1" w:color="auto"/>
         </w:pBdr>
-        <w:rPr>
-          <w:rFonts w:hint="eastAsia"/>
-        </w:rPr>
       </w:pPr>
     </w:p>
     <w:p>
@@ -512,9 +506,6 @@
         <w:pBdr>
           <w:bottom w:val="dotted" w:sz="24" w:space="1" w:color="auto"/>
         </w:pBdr>
-        <w:rPr>
-          <w:rFonts w:hint="eastAsia"/>
-        </w:rPr>
       </w:pPr>
       <w:r>
         <w:rPr>
@@ -553,9 +544,6 @@
         <w:pBdr>
           <w:bottom w:val="dotted" w:sz="24" w:space="1" w:color="auto"/>
         </w:pBdr>
-        <w:rPr>
-          <w:rFonts w:hint="eastAsia"/>
-        </w:rPr>
       </w:pPr>
       <w:r>
         <w:rPr>
@@ -599,9 +587,6 @@
         <w:pBdr>
           <w:bottom w:val="dotted" w:sz="24" w:space="1" w:color="auto"/>
         </w:pBdr>
-        <w:rPr>
-          <w:rFonts w:hint="eastAsia"/>
-        </w:rPr>
       </w:pPr>
     </w:p>
     <w:p>
@@ -609,9 +594,6 @@
         <w:pBdr>
           <w:bottom w:val="dotted" w:sz="24" w:space="1" w:color="auto"/>
         </w:pBdr>
-        <w:rPr>
-          <w:rFonts w:hint="eastAsia"/>
-        </w:rPr>
       </w:pPr>
       <w:r>
         <w:rPr>
@@ -757,20 +739,262 @@
     </w:p>
     <w:p>
       <w:pPr>
+        <w:rPr>
+          <w:rFonts w:hint="eastAsia"/>
+        </w:rPr>
+      </w:pPr>
+    </w:p>
+    <w:p>
+      <w:pPr>
+        <w:rPr>
+          <w:rFonts w:hint="eastAsia"/>
+        </w:rPr>
+      </w:pPr>
+      <w:r>
+        <w:rPr>
+          <w:rFonts w:hint="eastAsia"/>
+          <w:color w:val="FF0000"/>
+        </w:rPr>
+        <w:t>**</w:t>
+      </w:r>
+      <w:r>
+        <w:rPr>
+          <w:rFonts w:hint="eastAsia"/>
+        </w:rPr>
+        <w:t>基于行为分析的木马检测</w:t>
+      </w:r>
+      <w:r>
+        <w:rPr>
+          <w:rFonts w:hint="eastAsia"/>
+        </w:rPr>
+        <w:t>_</w:t>
+      </w:r>
+      <w:r>
+        <w:rPr>
+          <w:rFonts w:hint="eastAsia"/>
+        </w:rPr>
+        <w:t>徐旭旭</w:t>
+      </w:r>
+      <w:r>
+        <w:rPr>
+          <w:rFonts w:hint="eastAsia"/>
+        </w:rPr>
+        <w:t>(2012</w:t>
+      </w:r>
+      <w:r>
+        <w:rPr>
+          <w:rFonts w:hint="eastAsia"/>
+        </w:rPr>
+        <w:t xml:space="preserve"> </w:t>
+      </w:r>
+      <w:r>
+        <w:rPr>
+          <w:rFonts w:hint="eastAsia"/>
+        </w:rPr>
+        <w:t>期刊</w:t>
+      </w:r>
+      <w:r>
+        <w:rPr>
+          <w:rFonts w:hint="eastAsia"/>
+        </w:rPr>
+        <w:t>)</w:t>
+      </w:r>
+      <w:r>
+        <w:rPr>
+          <w:rFonts w:hint="eastAsia"/>
+        </w:rPr>
+        <w:t>：</w:t>
+      </w:r>
+    </w:p>
+    <w:p>
+      <w:pPr>
+        <w:rPr>
+          <w:rFonts w:hint="eastAsia"/>
+        </w:rPr>
+      </w:pPr>
+      <w:r>
+        <w:rPr>
+          <w:rFonts w:hint="eastAsia"/>
+        </w:rPr>
+        <w:t>简单的关于木马行为分析的文章</w:t>
+      </w:r>
+    </w:p>
+    <w:p>
+      <w:pPr>
+        <w:rPr>
+          <w:rFonts w:hint="eastAsia"/>
+        </w:rPr>
+      </w:pPr>
+    </w:p>
+    <w:p>
+      <w:pPr>
+        <w:rPr>
+          <w:rFonts w:hint="eastAsia"/>
+        </w:rPr>
+      </w:pPr>
+      <w:r>
+        <w:rPr>
+          <w:rFonts w:hint="eastAsia"/>
+          <w:color w:val="FF0000"/>
+        </w:rPr>
+        <w:t>****</w:t>
+      </w:r>
+      <w:r>
+        <w:rPr>
+          <w:rFonts w:hint="eastAsia"/>
+        </w:rPr>
+        <w:t>基于行为分析的木马检测系统</w:t>
+      </w:r>
+      <w:r>
+        <w:rPr>
+          <w:rFonts w:hint="eastAsia"/>
+        </w:rPr>
+        <w:t>_</w:t>
+      </w:r>
+      <w:r>
+        <w:rPr>
+          <w:rFonts w:hint="eastAsia"/>
+        </w:rPr>
+        <w:t>颜会娟</w:t>
+      </w:r>
+      <w:r>
+        <w:rPr>
+          <w:rFonts w:hint="eastAsia"/>
+        </w:rPr>
+        <w:t>(2010</w:t>
+      </w:r>
+      <w:r>
+        <w:rPr>
+          <w:rFonts w:hint="eastAsia"/>
+        </w:rPr>
+        <w:t xml:space="preserve"> </w:t>
+      </w:r>
+      <w:r>
+        <w:rPr>
+          <w:rFonts w:hint="eastAsia"/>
+        </w:rPr>
+        <w:t>期刊</w:t>
+      </w:r>
+      <w:r>
+        <w:rPr>
+          <w:rFonts w:hint="eastAsia"/>
+        </w:rPr>
+        <w:t>)</w:t>
+      </w:r>
+      <w:r>
+        <w:rPr>
+          <w:rFonts w:hint="eastAsia"/>
+        </w:rPr>
+        <w:t>：</w:t>
+      </w:r>
+    </w:p>
+    <w:p>
+      <w:pPr>
+        <w:rPr>
+          <w:rFonts w:hint="eastAsia"/>
+        </w:rPr>
+      </w:pPr>
+      <w:r>
+        <w:rPr>
+          <w:rFonts w:hint="eastAsia"/>
+        </w:rPr>
+        <w:t>梳理了行为分析检测系统的过程，可以仔细参考。</w:t>
+      </w:r>
+    </w:p>
+    <w:p>
+      <w:pPr>
+        <w:rPr>
+          <w:rFonts w:hint="eastAsia"/>
+        </w:rPr>
+      </w:pPr>
+    </w:p>
+    <w:p>
+      <w:pPr>
+        <w:rPr>
+          <w:rFonts w:hint="eastAsia"/>
+        </w:rPr>
+      </w:pPr>
+      <w:r>
+        <w:rPr>
+          <w:rFonts w:hint="eastAsia"/>
+          <w:color w:val="FF0000"/>
+        </w:rPr>
+        <w:t>****</w:t>
+      </w:r>
+      <w:r>
+        <w:rPr>
+          <w:rFonts w:hint="eastAsia"/>
+        </w:rPr>
+        <w:t>行为分析算法综述</w:t>
+      </w:r>
+      <w:r>
+        <w:rPr>
+          <w:rFonts w:hint="eastAsia"/>
+        </w:rPr>
+        <w:t>_</w:t>
+      </w:r>
+      <w:r>
+        <w:rPr>
+          <w:rFonts w:hint="eastAsia"/>
+        </w:rPr>
+        <w:t>谷军霞</w:t>
+      </w:r>
+      <w:r>
+        <w:rPr>
+          <w:rFonts w:hint="eastAsia"/>
+        </w:rPr>
+        <w:t>（</w:t>
+      </w:r>
+      <w:r>
+        <w:rPr>
+          <w:rFonts w:hint="eastAsia"/>
+        </w:rPr>
+        <w:t xml:space="preserve">2009 </w:t>
+      </w:r>
+      <w:r>
+        <w:rPr>
+          <w:rFonts w:hint="eastAsia"/>
+        </w:rPr>
+        <w:t>期刊）</w:t>
+      </w:r>
+      <w:r>
+        <w:rPr>
+          <w:rFonts w:hint="eastAsia"/>
+        </w:rPr>
+        <w:t>：</w:t>
+      </w:r>
+    </w:p>
+    <w:p>
+      <w:r>
+        <w:rPr>
+          <w:rFonts w:hint="eastAsia"/>
+        </w:rPr>
+        <w:t>高质量论文，清华大学的</w:t>
+      </w:r>
+      <w:r>
+        <w:t>…</w:t>
+      </w:r>
+      <w:r>
+        <w:rPr>
+          <w:rFonts w:hint="eastAsia"/>
+        </w:rPr>
+        <w:t>.</w:t>
+      </w:r>
+      <w:r>
+        <w:rPr>
+          <w:rFonts w:hint="eastAsia"/>
+        </w:rPr>
+        <w:t>就是不一样，参考文献全部是英文的！！！（参考文献可以查阅）</w:t>
+      </w:r>
+    </w:p>
+    <w:p>
+      <w:pPr>
         <w:pBdr>
           <w:bottom w:val="dotted" w:sz="24" w:space="1" w:color="auto"/>
         </w:pBdr>
-        <w:rPr>
-          <w:rFonts w:hint="eastAsia"/>
-        </w:rPr>
-      </w:pPr>
-    </w:p>
-    <w:p>
-      <w:pPr>
-        <w:rPr>
-          <w:rFonts w:hint="eastAsia"/>
-        </w:rPr>
-      </w:pPr>
+      </w:pPr>
+    </w:p>
+    <w:p>
       <w:r>
         <w:rPr>
           <w:rFonts w:hint="eastAsia"/>
@@ -778,19 +1002,8 @@
         <w:t>以下为云安全：</w:t>
       </w:r>
     </w:p>
-    <w:p>
-      <w:pPr>
-        <w:rPr>
-          <w:rFonts w:hint="eastAsia"/>
-        </w:rPr>
-      </w:pPr>
-    </w:p>
-    <w:p>
-      <w:pPr>
-        <w:rPr>
-          <w:rFonts w:hint="eastAsia"/>
-        </w:rPr>
-      </w:pPr>
+    <w:p/>
+    <w:p>
       <w:r>
         <w:rPr>
           <w:rFonts w:hint="eastAsia"/>
@@ -867,6 +1080,8 @@
         </w:rPr>
         <w:t>简介</w:t>
       </w:r>
+      <w:bookmarkStart w:id="0" w:name="_GoBack"/>
+      <w:bookmarkEnd w:id="0"/>
     </w:p>
     <w:sectPr>
       <w:pgSz w:w="11906" w:h="16838"/>
@@ -879,7 +1094,7 @@
 </file>
 
 <file path=word/endnotes.xml><?xml version="1.0" encoding="utf-8"?>
-<w:endnotes xmlns:ve="http://schemas.openxmlformats.org/markup-compatibility/2006" xmlns:o="urn:schemas-microsoft-com:office:office" xmlns:r="http://schemas.openxmlformats.org/officeDocument/2006/relationships" xmlns:m="http://schemas.openxmlformats.org/officeDocument/2006/math" xmlns:v="urn:schemas-microsoft-com:vml" xmlns:wp="http://schemas.openxmlformats.org/drawingml/2006/wordprocessingDrawing" xmlns:w10="urn:schemas-microsoft-com:office:word" xmlns:w="http://schemas.openxmlformats.org/wordprocessingml/2006/main" xmlns:wne="http://schemas.microsoft.com/office/word/2006/wordml">
+<w:endnotes xmlns:wpc="http://schemas.microsoft.com/office/word/2010/wordprocessingCanvas" xmlns:mc="http://schemas.openxmlformats.org/markup-compatibility/2006" xmlns:o="urn:schemas-microsoft-com:office:office" xmlns:r="http://schemas.openxmlformats.org/officeDocument/2006/relationships" xmlns:m="http://schemas.openxmlformats.org/officeDocument/2006/math" xmlns:v="urn:schemas-microsoft-com:vml" xmlns:wp14="http://schemas.microsoft.com/office/word/2010/wordprocessingDrawing" xmlns:wp="http://schemas.openxmlformats.org/drawingml/2006/wordprocessingDrawing" xmlns:w10="urn:schemas-microsoft-com:office:word" xmlns:w="http://schemas.openxmlformats.org/wordprocessingml/2006/main" xmlns:w14="http://schemas.microsoft.com/office/word/2010/wordml" xmlns:wpg="http://schemas.microsoft.com/office/word/2010/wordprocessingGroup" xmlns:wpi="http://schemas.microsoft.com/office/word/2010/wordprocessingInk" xmlns:wne="http://schemas.microsoft.com/office/word/2006/wordml" xmlns:wps="http://schemas.microsoft.com/office/word/2010/wordprocessingShape" mc:Ignorable="w14 wp14">
   <w:endnote w:type="separator" w:id="-1">
     <w:p>
       <w:r>
@@ -898,7 +1113,7 @@
 </file>
 
 <file path=word/footnotes.xml><?xml version="1.0" encoding="utf-8"?>
-<w:footnotes xmlns:ve="http://schemas.openxmlformats.org/markup-compatibility/2006" xmlns:o="urn:schemas-microsoft-com:office:office" xmlns:r="http://schemas.openxmlformats.org/officeDocument/2006/relationships" xmlns:m="http://schemas.openxmlformats.org/officeDocument/2006/math" xmlns:v="urn:schemas-microsoft-com:vml" xmlns:wp="http://schemas.openxmlformats.org/drawingml/2006/wordprocessingDrawing" xmlns:w10="urn:schemas-microsoft-com:office:word" xmlns:w="http://schemas.openxmlformats.org/wordprocessingml/2006/main" xmlns:wne="http://schemas.microsoft.com/office/word/2006/wordml">
+<w:footnotes xmlns:wpc="http://schemas.microsoft.com/office/word/2010/wordprocessingCanvas" xmlns:mc="http://schemas.openxmlformats.org/markup-compatibility/2006" xmlns:o="urn:schemas-microsoft-com:office:office" xmlns:r="http://schemas.openxmlformats.org/officeDocument/2006/relationships" xmlns:m="http://schemas.openxmlformats.org/officeDocument/2006/math" xmlns:v="urn:schemas-microsoft-com:vml" xmlns:wp14="http://schemas.microsoft.com/office/word/2010/wordprocessingDrawing" xmlns:wp="http://schemas.openxmlformats.org/drawingml/2006/wordprocessingDrawing" xmlns:w10="urn:schemas-microsoft-com:office:word" xmlns:w="http://schemas.openxmlformats.org/wordprocessingml/2006/main" xmlns:w14="http://schemas.microsoft.com/office/word/2010/wordml" xmlns:wpg="http://schemas.microsoft.com/office/word/2010/wordprocessingGroup" xmlns:wpi="http://schemas.microsoft.com/office/word/2010/wordprocessingInk" xmlns:wne="http://schemas.microsoft.com/office/word/2006/wordml" xmlns:wps="http://schemas.microsoft.com/office/word/2010/wordprocessingShape" mc:Ignorable="w14 wp14">
   <w:footnote w:type="separator" w:id="-1">
     <w:p>
       <w:r>
@@ -917,7 +1132,7 @@
 </file>
 
 <file path=word/styles.xml><?xml version="1.0" encoding="utf-8"?>
-<w:styles xmlns:r="http://schemas.openxmlformats.org/officeDocument/2006/relationships" xmlns:w="http://schemas.openxmlformats.org/wordprocessingml/2006/main">
+<w:styles xmlns:mc="http://schemas.openxmlformats.org/markup-compatibility/2006" xmlns:r="http://schemas.openxmlformats.org/officeDocument/2006/relationships" xmlns:w="http://schemas.openxmlformats.org/wordprocessingml/2006/main" xmlns:w14="http://schemas.microsoft.com/office/word/2010/wordml" mc:Ignorable="w14">
   <w:docDefaults>
     <w:rPrDefault>
       <w:rPr>
@@ -1092,7 +1307,6 @@
     <w:uiPriority w:val="99"/>
     <w:semiHidden/>
     <w:unhideWhenUsed/>
-    <w:qFormat/>
     <w:tblPr>
       <w:tblInd w:w="0" w:type="dxa"/>
       <w:tblCellMar>
@@ -1181,6 +1395,197 @@
 </w:styles>
 </file>
 
+<file path=word/stylesWithEffects.xml><?xml version="1.0" encoding="utf-8"?>
+<w:styles xmlns:wpc="http://schemas.microsoft.com/office/word/2010/wordprocessingCanvas" xmlns:mc="http://schemas.openxmlformats.org/markup-compatibility/2006" xmlns:o="urn:schemas-microsoft-com:office:office" xmlns:r="http://schemas.openxmlformats.org/officeDocument/2006/relationships" xmlns:m="http://schemas.openxmlformats.org/officeDocument/2006/math" xmlns:v="urn:schemas-microsoft-com:vml" xmlns:wp14="http://schemas.microsoft.com/office/word/2010/wordprocessingDrawing" xmlns:wp="http://schemas.openxmlformats.org/drawingml/2006/wordprocessingDrawing" xmlns:w10="urn:schemas-microsoft-com:office:word" xmlns:w="http://schemas.openxmlformats.org/wordprocessingml/2006/main" xmlns:w14="http://schemas.microsoft.com/office/word/2010/wordml" xmlns:wpg="http://schemas.microsoft.com/office/word/2010/wordprocessingGroup" xmlns:wpi="http://schemas.microsoft.com/office/word/2010/wordprocessingInk" xmlns:wne="http://schemas.microsoft.com/office/word/2006/wordml" xmlns:wps="http://schemas.microsoft.com/office/word/2010/wordprocessingShape" mc:Ignorable="w14 wp14">
+  <w:docDefaults>
+    <w:rPrDefault>
+      <w:rPr>
+        <w:rFonts w:asciiTheme="minorHAnsi" w:eastAsiaTheme="minorEastAsia" w:hAnsiTheme="minorHAnsi" w:cstheme="minorBidi"/>
+        <w:kern w:val="2"/>
+        <w:sz w:val="21"/>
+        <w:szCs w:val="22"/>
+        <w:lang w:val="en-US" w:eastAsia="zh-CN" w:bidi="ar-SA"/>
+      </w:rPr>
+    </w:rPrDefault>
+    <w:pPrDefault/>
+  </w:docDefaults>
+  <w:latentStyles w:defLockedState="0" w:defUIPriority="99" w:defSemiHidden="1" w:defUnhideWhenUsed="1" w:defQFormat="0" w:count="267">
+    <w:lsdException w:name="Normal" w:semiHidden="0" w:uiPriority="0" w:unhideWhenUsed="0" w:qFormat="1"/>
+    <w:lsdException w:name="heading 1" w:semiHidden="0" w:uiPriority="9" w:unhideWhenUsed="0" w:qFormat="1"/>
+    <w:lsdException w:name="heading 2" w:uiPriority="9" w:qFormat="1"/>
+    <w:lsdException w:name="heading 3" w:uiPriority="9" w:qFormat="1"/>
+    <w:lsdException w:name="heading 4" w:uiPriority="9" w:qFormat="1"/>
+    <w:lsdException w:name="heading 5" w:uiPriority="9" w:qFormat="1"/>
+    <w:lsdException w:name="heading 6" w:uiPriority="9" w:qFormat="1"/>
+    <w:lsdException w:name="heading 7" w:uiPriority="9" w:qFormat="1"/>
+    <w:lsdException w:name="heading 8" w:uiPriority="9" w:qFormat="1"/>
+    <w:lsdException w:name="heading 9" w:uiPriority="9" w:qFormat="1"/>
+    <w:lsdException w:name="toc 1" w:uiPriority="39"/>
+    <w:lsdException w:name="toc 2" w:uiPriority="39"/>
+    <w:lsdException w:name="toc 3" w:uiPriority="39"/>
+    <w:lsdException w:name="toc 4" w:uiPriority="39"/>
+    <w:lsdException w:name="toc 5" w:uiPriority="39"/>
+    <w:lsdException w:name="toc 6" w:uiPriority="39"/>
+    <w:lsdException w:name="toc 7" w:uiPriority="39"/>
+    <w:lsdException w:name="toc 8" w:uiPriority="39"/>
+    <w:lsdException w:name="toc 9" w:uiPriority="39"/>
+    <w:lsdException w:name="caption" w:uiPriority="35" w:qFormat="1"/>
+    <w:lsdException w:name="Title" w:semiHidden="0" w:uiPriority="10" w:unhideWhenUsed="0" w:qFormat="1"/>
+    <w:lsdException w:name="Default Paragraph Font" w:uiPriority="1"/>
+    <w:lsdException w:name="Subtitle" w:semiHidden="0" w:uiPriority="11" w:unhideWhenUsed="0" w:qFormat="1"/>
+    <w:lsdException w:name="Strong" w:semiHidden="0" w:uiPriority="22" w:unhideWhenUsed="0" w:qFormat="1"/>
+    <w:lsdException w:name="Emphasis" w:semiHidden="0" w:uiPriority="20" w:unhideWhenUsed="0" w:qFormat="1"/>
+    <w:lsdException w:name="Table Grid" w:semiHidden="0" w:uiPriority="59" w:unhideWhenUsed="0"/>
+    <w:lsdException w:name="Placeholder Text" w:unhideWhenUsed="0"/>
+    <w:lsdException w:name="No Spacing" w:semiHidden="0" w:uiPriority="1" w:unhideWhenUsed="0" w:qFormat="1"/>
+    <w:lsdException w:name="Light Shading" w:semiHidden="0" w:uiPriority="60" w:unhideWhenUsed="0"/>
+    <w:lsdException w:name="Light List" w:semiHidden="0" w:uiPriority="61" w:unhideWhenUsed="0"/>
+    <w:lsdException w:name="Light Grid" w:semiHidden="0" w:uiPriority="62" w:unhideWhenUsed="0"/>
+    <w:lsdException w:name="Medium Shading 1" w:semiHidden="0" w:uiPriority="63" w:unhideWhenUsed="0"/>
+    <w:lsdException w:name="Medium Shading 2" w:semiHidden="0" w:uiPriority="64" w:unhideWhenUsed="0"/>
+    <w:lsdException w:name="Medium List 1" w:semiHidden="0" w:uiPriority="65" w:unhideWhenUsed="0"/>
+    <w:lsdException w:name="Medium List 2" w:semiHidden="0" w:uiPriority="66" w:unhideWhenUsed="0"/>
+    <w:lsdException w:name="Medium Grid 1" w:semiHidden="0" w:uiPriority="67" w:unhideWhenUsed="0"/>
+    <w:lsdException w:name="Medium Grid 2" w:semiHidden="0" w:uiPriority="68" w:unhideWhenUsed="0"/>
+    <w:lsdException w:name="Medium Grid 3" w:semiHidden="0" w:uiPriority="69" w:unhideWhenUsed="0"/>
+    <w:lsdException w:name="Dark List" w:semiHidden="0" w:uiPriority="70" w:unhideWhenUsed="0"/>
+    <w:lsdException w:name="Colorful Shading" w:semiHidden="0" w:uiPriority="71" w:unhideWhenUsed="0"/>
+    <w:lsdException w:name="Colorful List" w:semiHidden="0" w:uiPriority="72" w:unhideWhenUsed="0"/>
+    <w:lsdException w:name="Colorful Grid" w:semiHidden="0" w:uiPriority="73" w:unhideWhenUsed="0"/>
+    <w:lsdException w:name="Light Shading Accent 1" w:semiHidden="0" w:uiPriority="60" w:unhideWhenUsed="0"/>
+    <w:lsdException w:name="Light List Accent 1" w:semiHidden="0" w:uiPriority="61" w:unhideWhenUsed="0"/>
+    <w:lsdException w:name="Light Grid Accent 1" w:semiHidden="0" w:uiPriority="62" w:unhideWhenUsed="0"/>
+    <w:lsdException w:name="Medium Shading 1 Accent 1" w:semiHidden="0" w:uiPriority="63" w:unhideWhenUsed="0"/>
+    <w:lsdException w:name="Medium Shading 2 Accent 1" w:semiHidden="0" w:uiPriority="64" w:unhideWhenUsed="0"/>
+    <w:lsdException w:name="Medium List 1 Accent 1" w:semiHidden="0" w:uiPriority="65" w:unhideWhenUsed="0"/>
+    <w:lsdException w:name="Revision" w:unhideWhenUsed="0"/>
+    <w:lsdException w:name="List Paragraph" w:semiHidden="0" w:uiPriority="34" w:unhideWhenUsed="0" w:qFormat="1"/>
+    <w:lsdException w:name="Quote" w:semiHidden="0" w:uiPriority="29" w:unhideWhenUsed="0" w:qFormat="1"/>
+    <w:lsdException w:name="Intense Quote" w:semiHidden="0" w:uiPriority="30" w:unhideWhenUsed="0" w:qFormat="1"/>
+    <w:lsdException w:name="Medium List 2 Accent 1" w:semiHidden="0" w:uiPriority="66" w:unhideWhenUsed="0"/>
+    <w:lsdException w:name="Medium Grid 1 Accent 1" w:semiHidden="0" w:uiPriority="67" w:unhideWhenUsed="0"/>
+    <w:lsdException w:name="Medium Grid 2 Accent 1" w:semiHidden="0" w:uiPriority="68" w:unhideWhenUsed="0"/>
+    <w:lsdException w:name="Medium Grid 3 Accent 1" w:semiHidden="0" w:uiPriority="69" w:unhideWhenUsed="0"/>
+    <w:lsdException w:name="Dark List Accent 1" w:semiHidden="0" w:uiPriority="70" w:unhideWhenUsed="0"/>
+    <w:lsdException w:name="Colorful Shading Accent 1" w:semiHidden="0" w:uiPriority="71" w:unhideWhenUsed="0"/>
+    <w:lsdException w:name="Colorful List Accent 1" w:semiHidden="0" w:uiPriority="72" w:unhideWhenUsed="0"/>
+    <w:lsdException w:name="Colorful Grid Accent 1" w:semiHidden="0" w:uiPriority="73" w:unhideWhenUsed="0"/>
+    <w:lsdException w:name="Light Shading Accent 2" w:semiHidden="0" w:uiPriority="60" w:unhideWhenUsed="0"/>
+    <w:lsdException w:name="Light List Accent 2" w:semiHidden="0" w:uiPriority="61" w:unhideWhenUsed="0"/>
+    <w:lsdException w:name="Light Grid Accent 2" w:semiHidden="0" w:uiPriority="62" w:unhideWhenUsed="0"/>
+    <w:lsdException w:name="Medium Shading 1 Accent 2" w:semiHidden="0" w:uiPriority="63" w:unhideWhenUsed="0"/>
+    <w:lsdException w:name="Medium Shading 2 Accent 2" w:semiHidden="0" w:uiPriority="64" w:unhideWhenUsed="0"/>
+    <w:lsdException w:name="Medium List 1 Accent 2" w:semiHidden="0" w:uiPriority="65" w:unhideWhenUsed="0"/>
+    <w:lsdException w:name="Medium List 2 Accent 2" w:semiHidden="0" w:uiPriority="66" w:unhideWhenUsed="0"/>
+    <w:lsdException w:name="Medium Grid 1 Accent 2" w:semiHidden="0" w:uiPriority="67" w:unhideWhenUsed="0"/>
+    <w:lsdException w:name="Medium Grid 2 Accent 2" w:semiHidden="0" w:uiPriority="68" w:unhideWhenUsed="0"/>
+    <w:lsdException w:name="Medium Grid 3 Accent 2" w:semiHidden="0" w:uiPriority="69" w:unhideWhenUsed="0"/>
+    <w:lsdException w:name="Dark List Accent 2" w:semiHidden="0" w:uiPriority="70" w:unhideWhenUsed="0"/>
+    <w:lsdException w:name="Colorful Shading Accent 2" w:semiHidden="0" w:uiPriority="71" w:unhideWhenUsed="0"/>
+    <w:lsdException w:name="Colorful List Accent 2" w:semiHidden="0" w:uiPriority="72" w:unhideWhenUsed="0"/>
+    <w:lsdException w:name="Colorful Grid Accent 2" w:semiHidden="0" w:uiPriority="73" w:unhideWhenUsed="0"/>
+    <w:lsdException w:name="Light Shading Accent 3" w:semiHidden="0" w:uiPriority="60" w:unhideWhenUsed="0"/>
+    <w:lsdException w:name="Light List Accent 3" w:semiHidden="0" w:uiPriority="61" w:unhideWhenUsed="0"/>
+    <w:lsdException w:name="Light Grid Accent 3" w:semiHidden="0" w:uiPriority="62" w:unhideWhenUsed="0"/>
+    <w:lsdException w:name="Medium Shading 1 Accent 3" w:semiHidden="0" w:uiPriority="63" w:unhideWhenUsed="0"/>
+    <w:lsdException w:name="Medium Shading 2 Accent 3" w:semiHidden="0" w:uiPriority="64" w:unhideWhenUsed="0"/>
+    <w:lsdException w:name="Medium List 1 Accent 3" w:semiHidden="0" w:uiPriority="65" w:unhideWhenUsed="0"/>
+    <w:lsdException w:name="Medium List 2 Accent 3" w:semiHidden="0" w:uiPriority="66" w:unhideWhenUsed="0"/>
+    <w:lsdException w:name="Medium Grid 1 Accent 3" w:semiHidden="0" w:uiPriority="67" w:unhideWhenUsed="0"/>
+    <w:lsdException w:name="Medium Grid 2 Accent 3" w:semiHidden="0" w:uiPriority="68" w:unhideWhenUsed="0"/>
+    <w:lsdException w:name="Medium Grid 3 Accent 3" w:semiHidden="0" w:uiPriority="69" w:unhideWhenUsed="0"/>
+    <w:lsdException w:name="Dark List Accent 3" w:semiHidden="0" w:uiPriority="70" w:unhideWhenUsed="0"/>
+    <w:lsdException w:name="Colorful Shading Accent 3" w:semiHidden="0" w:uiPriority="71" w:unhideWhenUsed="0"/>
+    <w:lsdException w:name="Colorful List Accent 3" w:semiHidden="0" w:uiPriority="72" w:unhideWhenUsed="0"/>
+    <w:lsdException w:name="Colorful Grid Accent 3" w:semiHidden="0" w:uiPriority="73" w:unhideWhenUsed="0"/>
+    <w:lsdException w:name="Light Shading Accent 4" w:semiHidden="0" w:uiPriority="60" w:unhideWhenUsed="0"/>
+    <w:lsdException w:name="Light List Accent 4" w:semiHidden="0" w:uiPriority="61" w:unhideWhenUsed="0"/>
+    <w:lsdException w:name="Light Grid Accent 4" w:semiHidden="0" w:uiPriority="62" w:unhideWhenUsed="0"/>
+    <w:lsdException w:name="Medium Shading 1 Accent 4" w:semiHidden="0" w:uiPriority="63" w:unhideWhenUsed="0"/>
+    <w:lsdException w:name="Medium Shading 2 Accent 4" w:semiHidden="0" w:uiPriority="64" w:unhideWhenUsed="0"/>
+    <w:lsdException w:name="Medium List 1 Accent 4" w:semiHidden="0" w:uiPriority="65" w:unhideWhenUsed="0"/>
+    <w:lsdException w:name="Medium List 2 Accent 4" w:semiHidden="0" w:uiPriority="66" w:unhideWhenUsed="0"/>
+    <w:lsdException w:name="Medium Grid 1 Accent 4" w:semiHidden="0" w:uiPriority="67" w:unhideWhenUsed="0"/>
+    <w:lsdException w:name="Medium Grid 2 Accent 4" w:semiHidden="0" w:uiPriority="68" w:unhideWhenUsed="0"/>
+    <w:lsdException w:name="Medium Grid 3 Accent 4" w:semiHidden="0" w:uiPriority="69" w:unhideWhenUsed="0"/>
+    <w:lsdException w:name="Dark List Accent 4" w:semiHidden="0" w:uiPriority="70" w:unhideWhenUsed="0"/>
+    <w:lsdException w:name="Colorful Shading Accent 4" w:semiHidden="0" w:uiPriority="71" w:unhideWhenUsed="0"/>
+    <w:lsdException w:name="Colorful List Accent 4" w:semiHidden="0" w:uiPriority="72" w:unhideWhenUsed="0"/>
+    <w:lsdException w:name="Colorful Grid Accent 4" w:semiHidden="0" w:uiPriority="73" w:unhideWhenUsed="0"/>
+    <w:lsdException w:name="Light Shading Accent 5" w:semiHidden="0" w:uiPriority="60" w:unhideWhenUsed="0"/>
+    <w:lsdException w:name="Light List Accent 5" w:semiHidden="0" w:uiPriority="61" w:unhideWhenUsed="0"/>
+    <w:lsdException w:name="Light Grid Accent 5" w:semiHidden="0" w:uiPriority="62" w:unhideWhenUsed="0"/>
+    <w:lsdException w:name="Medium Shading 1 Accent 5" w:semiHidden="0" w:uiPriority="63" w:unhideWhenUsed="0"/>
+    <w:lsdException w:name="Medium Shading 2 Accent 5" w:semiHidden="0" w:uiPriority="64" w:unhideWhenUsed="0"/>
+    <w:lsdException w:name="Medium List 1 Accent 5" w:semiHidden="0" w:uiPriority="65" w:unhideWhenUsed="0"/>
+    <w:lsdException w:name="Medium List 2 Accent 5" w:semiHidden="0" w:uiPriority="66" w:unhideWhenUsed="0"/>
+    <w:lsdException w:name="Medium Grid 1 Accent 5" w:semiHidden="0" w:uiPriority="67" w:unhideWhenUsed="0"/>
+    <w:lsdException w:name="Medium Grid 2 Accent 5" w:semiHidden="0" w:uiPriority="68" w:unhideWhenUsed="0"/>
+    <w:lsdException w:name="Medium Grid 3 Accent 5" w:semiHidden="0" w:uiPriority="69" w:unhideWhenUsed="0"/>
+    <w:lsdException w:name="Dark List Accent 5" w:semiHidden="0" w:uiPriority="70" w:unhideWhenUsed="0"/>
+    <w:lsdException w:name="Colorful Shading Accent 5" w:semiHidden="0" w:uiPriority="71" w:unhideWhenUsed="0"/>
+    <w:lsdException w:name="Colorful List Accent 5" w:semiHidden="0" w:uiPriority="72" w:unhideWhenUsed="0"/>
+    <w:lsdException w:name="Colorful Grid Accent 5" w:semiHidden="0" w:uiPriority="73" w:unhideWhenUsed="0"/>
+    <w:lsdException w:name="Light Shading Accent 6" w:semiHidden="0" w:uiPriority="60" w:unhideWhenUsed="0"/>
+    <w:lsdException w:name="Light List Accent 6" w:semiHidden="0" w:uiPriority="61" w:unhideWhenUsed="0"/>
+    <w:lsdException w:name="Light Grid Accent 6" w:semiHidden="0" w:uiPriority="62" w:unhideWhenUsed="0"/>
+    <w:lsdException w:name="Medium Shading 1 Accent 6" w:semiHidden="0" w:uiPriority="63" w:unhideWhenUsed="0"/>
+    <w:lsdException w:name="Medium Shading 2 Accent 6" w:semiHidden="0" w:uiPriority="64" w:unhideWhenUsed="0"/>
+    <w:lsdException w:name="Medium List 1 Accent 6" w:semiHidden="0" w:uiPriority="65" w:unhideWhenUsed="0"/>
+    <w:lsdException w:name="Medium List 2 Accent 6" w:semiHidden="0" w:uiPriority="66" w:unhideWhenUsed="0"/>
+    <w:lsdException w:name="Medium Grid 1 Accent 6" w:semiHidden="0" w:uiPriority="67" w:unhideWhenUsed="0"/>
+    <w:lsdException w:name="Medium Grid 2 Accent 6" w:semiHidden="0" w:uiPriority="68" w:unhideWhenUsed="0"/>
+    <w:lsdException w:name="Medium Grid 3 Accent 6" w:semiHidden="0" w:uiPriority="69" w:unhideWhenUsed="0"/>
+    <w:lsdException w:name="Dark List Accent 6" w:semiHidden="0" w:uiPriority="70" w:unhideWhenUsed="0"/>
+    <w:lsdException w:name="Colorful Shading Accent 6" w:semiHidden="0" w:uiPriority="71" w:unhideWhenUsed="0"/>
+    <w:lsdException w:name="Colorful List Accent 6" w:semiHidden="0" w:uiPriority="72" w:unhideWhenUsed="0"/>
+    <w:lsdException w:name="Colorful Grid Accent 6" w:semiHidden="0" w:uiPriority="73" w:unhideWhenUsed="0"/>
+    <w:lsdException w:name="Subtle Emphasis" w:semiHidden="0" w:uiPriority="19" w:unhideWhenUsed="0" w:qFormat="1"/>
+    <w:lsdException w:name="Intense Emphasis" w:semiHidden="0" w:uiPriority="21" w:unhideWhenUsed="0" w:qFormat="1"/>
+    <w:lsdException w:name="Subtle Reference" w:semiHidden="0" w:uiPriority="31" w:unhideWhenUsed="0" w:qFormat="1"/>
+    <w:lsdException w:name="Intense Reference" w:semiHidden="0" w:uiPriority="32" w:unhideWhenUsed="0" w:qFormat="1"/>
+    <w:lsdException w:name="Book Title" w:semiHidden="0" w:uiPriority="33" w:unhideWhenUsed="0" w:qFormat="1"/>
+    <w:lsdException w:name="Bibliography" w:uiPriority="37"/>
+    <w:lsdException w:name="TOC Heading" w:uiPriority="39" w:qFormat="1"/>
+  </w:latentStyles>
+  <w:style w:type="paragraph" w:default="1" w:styleId="a">
+    <w:name w:val="Normal"/>
+    <w:qFormat/>
+    <w:pPr>
+      <w:widowControl w:val="0"/>
+      <w:jc w:val="both"/>
+    </w:pPr>
+  </w:style>
+  <w:style w:type="character" w:default="1" w:styleId="a0">
+    <w:name w:val="Default Paragraph Font"/>
+    <w:uiPriority w:val="1"/>
+    <w:semiHidden/>
+    <w:unhideWhenUsed/>
+  </w:style>
+  <w:style w:type="table" w:default="1" w:styleId="a1">
+    <w:name w:val="Normal Table"/>
+    <w:uiPriority w:val="99"/>
+    <w:semiHidden/>
+    <w:unhideWhenUsed/>
+    <w:tblPr>
+      <w:tblInd w:w="0" w:type="dxa"/>
+      <w:tblCellMar>
+        <w:top w:w="0" w:type="dxa"/>
+        <w:left w:w="108" w:type="dxa"/>
+        <w:bottom w:w="0" w:type="dxa"/>
+        <w:right w:w="108" w:type="dxa"/>
+      </w:tblCellMar>
+    </w:tblPr>
+  </w:style>
+  <w:style w:type="numbering" w:default="1" w:styleId="a2">
+    <w:name w:val="No List"/>
+    <w:uiPriority w:val="99"/>
+    <w:semiHidden/>
+    <w:unhideWhenUsed/>
+  </w:style>
+</w:styles>
+</file>
+
 <file path=word/theme/theme1.xml><?xml version="1.0" encoding="utf-8"?>
 <a:theme xmlns:a="http://schemas.openxmlformats.org/drawingml/2006/main" name="Office 主题">
   <a:themeElements>
@@ -1189,7 +1594,7 @@
         <a:sysClr val="windowText" lastClr="000000"/>
       </a:dk1>
       <a:lt1>
-        <a:sysClr val="window" lastClr="B6F5F5"/>
+        <a:sysClr val="window" lastClr="FFFFFF"/>
       </a:lt1>
       <a:dk2>
         <a:srgbClr val="1F497D"/>

--- a/论文分析.docx
+++ b/论文分析.docx
@@ -965,6 +965,11 @@
       </w:r>
     </w:p>
     <w:p>
+      <w:pPr>
+        <w:rPr>
+          <w:rFonts w:hint="eastAsia"/>
+        </w:rPr>
+      </w:pPr>
       <w:r>
         <w:rPr>
           <w:rFonts w:hint="eastAsia"/>
@@ -980,11 +985,78 @@
         </w:rPr>
         <w:t>.</w:t>
       </w:r>
+      <w:bookmarkStart w:id="0" w:name="_GoBack"/>
+      <w:bookmarkEnd w:id="0"/>
       <w:r>
         <w:rPr>
           <w:rFonts w:hint="eastAsia"/>
         </w:rPr>
         <w:t>就是不一样，参考文献全部是英文的！！！（参考文献可以查阅）</w:t>
+      </w:r>
+    </w:p>
+    <w:p>
+      <w:pPr>
+        <w:rPr>
+          <w:rFonts w:hint="eastAsia"/>
+        </w:rPr>
+      </w:pPr>
+    </w:p>
+    <w:p>
+      <w:pPr>
+        <w:rPr>
+          <w:rFonts w:hint="eastAsia"/>
+        </w:rPr>
+      </w:pPr>
+      <w:r>
+        <w:rPr>
+          <w:rFonts w:hint="eastAsia"/>
+          <w:color w:val="FF0000"/>
+        </w:rPr>
+        <w:t>***</w:t>
+      </w:r>
+      <w:r>
+        <w:rPr>
+          <w:rFonts w:hint="eastAsia"/>
+        </w:rPr>
+        <w:t>采用行为分析的单机木马防护系统设计与实现</w:t>
+      </w:r>
+      <w:r>
+        <w:rPr>
+          <w:rFonts w:hint="eastAsia"/>
+        </w:rPr>
+        <w:t>(2011</w:t>
+      </w:r>
+      <w:r>
+        <w:rPr>
+          <w:rFonts w:hint="eastAsia"/>
+        </w:rPr>
+        <w:t xml:space="preserve"> </w:t>
+      </w:r>
+      <w:r>
+        <w:rPr>
+          <w:rFonts w:hint="eastAsia"/>
+        </w:rPr>
+        <w:t>期刊</w:t>
+      </w:r>
+      <w:r>
+        <w:rPr>
+          <w:rFonts w:hint="eastAsia"/>
+        </w:rPr>
+        <w:t>)</w:t>
+      </w:r>
+      <w:r>
+        <w:rPr>
+          <w:rFonts w:hint="eastAsia"/>
+        </w:rPr>
+        <w:t>：</w:t>
+      </w:r>
+    </w:p>
+    <w:p>
+      <w:r>
+        <w:rPr>
+          <w:rFonts w:hint="eastAsia"/>
+        </w:rPr>
+        <w:t>项目参照的论文，可以再看。</w:t>
       </w:r>
     </w:p>
     <w:p>
@@ -1080,8 +1152,6 @@
         </w:rPr>
         <w:t>简介</w:t>
       </w:r>
-      <w:bookmarkStart w:id="0" w:name="_GoBack"/>
-      <w:bookmarkEnd w:id="0"/>
     </w:p>
     <w:sectPr>
       <w:pgSz w:w="11906" w:h="16838"/>
